--- a/Buddhika S.docx
+++ b/Buddhika S.docx
@@ -61,7 +61,6 @@
       </w:r>
     </w:p>
     <w:p>
-      <w:proofErr w:type="gramStart"/>
       <w:r>
         <w:rPr>
           <w:b/>
@@ -69,7 +68,6 @@
         </w:rPr>
         <w:t>Task :</w:t>
       </w:r>
-      <w:proofErr w:type="gramEnd"/>
       <w:r>
         <w:t xml:space="preserve"> </w:t>
       </w:r>
@@ -89,17 +87,8 @@
           <w:b/>
           <w:bCs/>
         </w:rPr>
-        <w:t xml:space="preserve">Project </w:t>
-      </w:r>
-      <w:proofErr w:type="gramStart"/>
-      <w:r>
-        <w:rPr>
-          <w:b/>
-          <w:bCs/>
-        </w:rPr>
-        <w:t>Link :</w:t>
-      </w:r>
-      <w:proofErr w:type="gramEnd"/>
+        <w:t>Project Link :</w:t>
+      </w:r>
       <w:r>
         <w:rPr>
           <w:b/>
@@ -108,11 +97,10 @@
         <w:t xml:space="preserve"> </w:t>
       </w:r>
       <w:r>
-        <w:t>https://github.com/buddhikasranasinghe/ProgrammingTest.git</w:t>
+        <w:t>https://github.com/buddhikasranasinghe/Q1.git</w:t>
       </w:r>
     </w:p>
     <w:p>
-      <w:proofErr w:type="gramStart"/>
       <w:r>
         <w:rPr>
           <w:b/>
@@ -120,7 +108,6 @@
         </w:rPr>
         <w:t>Technologies :</w:t>
       </w:r>
-      <w:proofErr w:type="gramEnd"/>
       <w:r>
         <w:t xml:space="preserve"> Django, </w:t>
       </w:r>
@@ -139,17 +126,8 @@
           <w:b/>
           <w:bCs/>
         </w:rPr>
-        <w:t xml:space="preserve">DB </w:t>
-      </w:r>
-      <w:proofErr w:type="gramStart"/>
-      <w:r>
-        <w:rPr>
-          <w:b/>
-          <w:bCs/>
-        </w:rPr>
-        <w:t>name :</w:t>
-      </w:r>
-      <w:proofErr w:type="gramEnd"/>
+        <w:t>DB name :</w:t>
+      </w:r>
       <w:r>
         <w:t xml:space="preserve"> </w:t>
       </w:r>
@@ -157,6 +135,8 @@
       <w:r>
         <w:t>martharestaurent</w:t>
       </w:r>
+      <w:bookmarkStart w:id="0" w:name="_GoBack"/>
+      <w:bookmarkEnd w:id="0"/>
       <w:proofErr w:type="spellEnd"/>
     </w:p>
     <w:p/>
@@ -167,7 +147,6 @@
           <w:bCs/>
         </w:rPr>
       </w:pPr>
-      <w:proofErr w:type="gramStart"/>
       <w:r>
         <w:rPr>
           <w:b/>
@@ -182,7 +161,6 @@
         </w:rPr>
         <w:t xml:space="preserve"> :</w:t>
       </w:r>
-      <w:proofErr w:type="gramEnd"/>
     </w:p>
     <w:p>
       <w:pPr>
@@ -414,15 +392,7 @@
           <w:b/>
           <w:bCs/>
         </w:rPr>
-        <w:t xml:space="preserve">Display </w:t>
-      </w:r>
-      <w:proofErr w:type="gramStart"/>
-      <w:r>
-        <w:rPr>
-          <w:b/>
-          <w:bCs/>
-        </w:rPr>
-        <w:t>Errors</w:t>
+        <w:t>Display Errors</w:t>
       </w:r>
       <w:r>
         <w:rPr>
@@ -431,7 +401,6 @@
         </w:rPr>
         <w:t xml:space="preserve"> :</w:t>
       </w:r>
-      <w:proofErr w:type="gramEnd"/>
     </w:p>
     <w:p>
       <w:pPr>
@@ -448,7 +417,6 @@
           <w:bCs/>
         </w:rPr>
       </w:pPr>
-      <w:proofErr w:type="gramStart"/>
       <w:r>
         <w:rPr>
           <w:b/>
@@ -471,7 +439,6 @@
         </w:rPr>
         <w:t>:</w:t>
       </w:r>
-      <w:proofErr w:type="gramEnd"/>
     </w:p>
     <w:p>
       <w:hyperlink r:id="rId11" w:history="1">
@@ -483,15 +450,7 @@
         </w:r>
       </w:hyperlink>
       <w:r>
-        <w:t xml:space="preserve"> -&gt; </w:t>
-      </w:r>
-      <w:proofErr w:type="gramStart"/>
-      <w:r>
-        <w:t>( 01</w:t>
-      </w:r>
-      <w:proofErr w:type="gramEnd"/>
-      <w:r>
-        <w:t xml:space="preserve"> ) interface</w:t>
+        <w:t xml:space="preserve"> -&gt; ( 01 ) interface</w:t>
       </w:r>
     </w:p>
     <w:p>
@@ -504,52 +463,52 @@
         </w:r>
       </w:hyperlink>
       <w:r>
-        <w:t xml:space="preserve"> -&gt; </w:t>
-      </w:r>
-      <w:proofErr w:type="gramStart"/>
-      <w:r>
-        <w:t>( 02</w:t>
-      </w:r>
-      <w:proofErr w:type="gramEnd"/>
-      <w:r>
-        <w:t xml:space="preserve"> ) interface</w:t>
+        <w:t xml:space="preserve"> -&gt; ( 02 ) interface</w:t>
       </w:r>
     </w:p>
     <w:p/>
-    <w:p/>
     <w:p>
-      <w:pPr>
-        <w:rPr>
-          <w:b/>
-          <w:bCs/>
-        </w:rPr>
-      </w:pPr>
-      <w:proofErr w:type="spellStart"/>
-      <w:r>
-        <w:rPr>
-          <w:b/>
-          <w:bCs/>
-        </w:rPr>
-        <w:t>Er</w:t>
-      </w:r>
-      <w:proofErr w:type="spellEnd"/>
-      <w:r>
-        <w:rPr>
-          <w:b/>
-          <w:bCs/>
-        </w:rPr>
-        <w:t>-diagram</w:t>
+      <w:r>
+        <w:rPr>
+          <w:b/>
+          <w:bCs/>
+        </w:rPr>
+        <w:t>Flow Chart</w:t>
+      </w:r>
+      <w:r>
+        <w:rPr>
+          <w:b/>
+          <w:bCs/>
+        </w:rPr>
+        <w:t xml:space="preserve"> : </w:t>
       </w:r>
     </w:p>
     <w:p>
       <w:r>
-        <w:rPr>
-          <w:b/>
-          <w:bCs/>
-          <w:noProof/>
-          <w:lang w:bidi="si-LK"/>
-        </w:rPr>
-        <w:t xml:space="preserve"> </w:t>
+        <w:pict>
+          <v:shapetype id="_x0000_t75" coordsize="21600,21600" o:spt="75" o:preferrelative="t" path="m@4@5l@4@11@9@11@9@5xe" filled="f" stroked="f">
+            <v:stroke joinstyle="miter"/>
+            <v:formulas>
+              <v:f eqn="if lineDrawn pixelLineWidth 0"/>
+              <v:f eqn="sum @0 1 0"/>
+              <v:f eqn="sum 0 0 @1"/>
+              <v:f eqn="prod @2 1 2"/>
+              <v:f eqn="prod @3 21600 pixelWidth"/>
+              <v:f eqn="prod @3 21600 pixelHeight"/>
+              <v:f eqn="sum @0 0 1"/>
+              <v:f eqn="prod @6 1 2"/>
+              <v:f eqn="prod @7 21600 pixelWidth"/>
+              <v:f eqn="sum @8 21600 0"/>
+              <v:f eqn="prod @7 21600 pixelHeight"/>
+              <v:f eqn="sum @10 21600 0"/>
+            </v:formulas>
+            <v:path o:extrusionok="f" gradientshapeok="t" o:connecttype="rect"/>
+            <o:lock v:ext="edit" aspectratio="t"/>
+          </v:shapetype>
+          <v:shape id="_x0000_i1029" type="#_x0000_t75" style="width:467.4pt;height:351pt">
+            <v:imagedata r:id="rId13" o:title="Start (1)"/>
+          </v:shape>
+        </w:pict>
       </w:r>
     </w:p>
     <w:p>
@@ -559,7 +518,219 @@
           <w:bCs/>
         </w:rPr>
       </w:pPr>
-      <w:bookmarkStart w:id="0" w:name="_GoBack"/>
+    </w:p>
+    <w:p>
+      <w:pPr>
+        <w:rPr>
+          <w:b/>
+          <w:bCs/>
+        </w:rPr>
+      </w:pPr>
+    </w:p>
+    <w:p>
+      <w:pPr>
+        <w:rPr>
+          <w:b/>
+          <w:bCs/>
+        </w:rPr>
+      </w:pPr>
+    </w:p>
+    <w:p>
+      <w:pPr>
+        <w:rPr>
+          <w:b/>
+          <w:bCs/>
+        </w:rPr>
+      </w:pPr>
+    </w:p>
+    <w:p>
+      <w:pPr>
+        <w:rPr>
+          <w:b/>
+          <w:bCs/>
+        </w:rPr>
+      </w:pPr>
+    </w:p>
+    <w:p>
+      <w:pPr>
+        <w:rPr>
+          <w:b/>
+          <w:bCs/>
+        </w:rPr>
+      </w:pPr>
+    </w:p>
+    <w:p>
+      <w:pPr>
+        <w:rPr>
+          <w:b/>
+          <w:bCs/>
+        </w:rPr>
+      </w:pPr>
+    </w:p>
+    <w:p>
+      <w:pPr>
+        <w:rPr>
+          <w:b/>
+          <w:bCs/>
+        </w:rPr>
+      </w:pPr>
+    </w:p>
+    <w:p>
+      <w:pPr>
+        <w:rPr>
+          <w:b/>
+          <w:bCs/>
+        </w:rPr>
+      </w:pPr>
+    </w:p>
+    <w:p>
+      <w:pPr>
+        <w:rPr>
+          <w:b/>
+          <w:bCs/>
+        </w:rPr>
+      </w:pPr>
+    </w:p>
+    <w:p>
+      <w:pPr>
+        <w:rPr>
+          <w:b/>
+          <w:bCs/>
+        </w:rPr>
+      </w:pPr>
+      <w:proofErr w:type="spellStart"/>
+      <w:r>
+        <w:rPr>
+          <w:b/>
+          <w:bCs/>
+        </w:rPr>
+        <w:t>Er</w:t>
+      </w:r>
+      <w:proofErr w:type="spellEnd"/>
+      <w:r>
+        <w:rPr>
+          <w:b/>
+          <w:bCs/>
+        </w:rPr>
+        <w:t>-diagram</w:t>
+      </w:r>
+      <w:r>
+        <w:rPr>
+          <w:b/>
+          <w:bCs/>
+        </w:rPr>
+        <mc:AlternateContent>
+          <mc:Choice Requires="wps">
+            <w:drawing>
+              <wp:anchor distT="45720" distB="45720" distL="114300" distR="114300" simplePos="0" relativeHeight="251689984" behindDoc="1" locked="0" layoutInCell="1" allowOverlap="1" wp14:anchorId="1335D7E5" wp14:editId="13A8237E">
+                <wp:simplePos x="0" y="0"/>
+                <wp:positionH relativeFrom="column">
+                  <wp:posOffset>4145280</wp:posOffset>
+                </wp:positionH>
+                <wp:positionV relativeFrom="paragraph">
+                  <wp:posOffset>3472180</wp:posOffset>
+                </wp:positionV>
+                <wp:extent cx="1699260" cy="304800"/>
+                <wp:effectExtent l="0" t="0" r="15240" b="19050"/>
+                <wp:wrapTight wrapText="bothSides">
+                  <wp:wrapPolygon edited="0">
+                    <wp:start x="0" y="0"/>
+                    <wp:lineTo x="0" y="21600"/>
+                    <wp:lineTo x="21552" y="21600"/>
+                    <wp:lineTo x="21552" y="0"/>
+                    <wp:lineTo x="0" y="0"/>
+                  </wp:wrapPolygon>
+                </wp:wrapTight>
+                <wp:docPr id="33" name="Text Box 2"/>
+                <wp:cNvGraphicFramePr>
+                  <a:graphicFrameLocks xmlns:a="http://schemas.openxmlformats.org/drawingml/2006/main"/>
+                </wp:cNvGraphicFramePr>
+                <a:graphic xmlns:a="http://schemas.openxmlformats.org/drawingml/2006/main">
+                  <a:graphicData uri="http://schemas.microsoft.com/office/word/2010/wordprocessingShape">
+                    <wps:wsp>
+                      <wps:cNvSpPr txBox="1">
+                        <a:spLocks noChangeArrowheads="1"/>
+                      </wps:cNvSpPr>
+                      <wps:spPr bwMode="auto">
+                        <a:xfrm>
+                          <a:off x="0" y="0"/>
+                          <a:ext cx="1699260" cy="304800"/>
+                        </a:xfrm>
+                        <a:prstGeom prst="rect">
+                          <a:avLst/>
+                        </a:prstGeom>
+                        <a:solidFill>
+                          <a:srgbClr val="FFFFFF"/>
+                        </a:solidFill>
+                        <a:ln w="9525">
+                          <a:solidFill>
+                            <a:srgbClr val="000000"/>
+                          </a:solidFill>
+                          <a:miter lim="800000"/>
+                          <a:headEnd/>
+                          <a:tailEnd/>
+                        </a:ln>
+                      </wps:spPr>
+                      <wps:txbx>
+                        <w:txbxContent>
+                          <w:p>
+                            <w:r>
+                              <w:t>Date</w:t>
+                            </w:r>
+                          </w:p>
+                          <w:p>
+                            <w:proofErr w:type="spellStart"/>
+                            <w:r>
+                              <w:t>FoodName</w:t>
+                            </w:r>
+                            <w:proofErr w:type="spellEnd"/>
+                          </w:p>
+                        </w:txbxContent>
+                      </wps:txbx>
+                      <wps:bodyPr rot="0" vert="horz" wrap="square" lIns="91440" tIns="45720" rIns="91440" bIns="45720" anchor="t" anchorCtr="0">
+                        <a:noAutofit/>
+                      </wps:bodyPr>
+                    </wps:wsp>
+                  </a:graphicData>
+                </a:graphic>
+                <wp14:sizeRelH relativeFrom="margin">
+                  <wp14:pctWidth>0</wp14:pctWidth>
+                </wp14:sizeRelH>
+                <wp14:sizeRelV relativeFrom="margin">
+                  <wp14:pctHeight>0</wp14:pctHeight>
+                </wp14:sizeRelV>
+              </wp:anchor>
+            </w:drawing>
+          </mc:Choice>
+          <mc:Fallback>
+            <w:pict>
+              <v:shapetype w14:anchorId="1335D7E5" id="_x0000_t202" coordsize="21600,21600" o:spt="202" path="m,l,21600r21600,l21600,xe">
+                <v:stroke joinstyle="miter"/>
+                <v:path gradientshapeok="t" o:connecttype="rect"/>
+              </v:shapetype>
+              <v:shape id="Text Box 2" o:spid="_x0000_s1026" type="#_x0000_t202" style="position:absolute;margin-left:326.4pt;margin-top:273.4pt;width:133.8pt;height:24pt;z-index:-251626496;visibility:visible;mso-wrap-style:square;mso-width-percent:0;mso-height-percent:0;mso-wrap-distance-left:9pt;mso-wrap-distance-top:3.6pt;mso-wrap-distance-right:9pt;mso-wrap-distance-bottom:3.6pt;mso-position-horizontal:absolute;mso-position-horizontal-relative:text;mso-position-vertical:absolute;mso-position-vertical-relative:text;mso-width-percent:0;mso-height-percent:0;mso-width-relative:margin;mso-height-relative:margin;v-text-anchor:top" o:gfxdata="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">
+                <v:textbox>
+                  <w:txbxContent>
+                    <w:p>
+                      <w:r>
+                        <w:t>Date</w:t>
+                      </w:r>
+                    </w:p>
+                    <w:p>
+                      <w:proofErr w:type="spellStart"/>
+                      <w:r>
+                        <w:t>FoodName</w:t>
+                      </w:r>
+                      <w:proofErr w:type="spellEnd"/>
+                    </w:p>
+                  </w:txbxContent>
+                </v:textbox>
+                <w10:wrap type="tight"/>
+              </v:shape>
+            </w:pict>
+          </mc:Fallback>
+        </mc:AlternateContent>
+      </w:r>
       <w:r>
         <w:rPr>
           <w:b/>
@@ -621,7 +792,7 @@
           </mc:Choice>
           <mc:Fallback>
             <w:pict>
-              <v:shapetype w14:anchorId="783B213A" id="_x0000_t34" coordsize="21600,21600" o:spt="34" o:oned="t" adj="10800" path="m,l@0,0@0,21600,21600,21600e" filled="f">
+              <v:shapetype w14:anchorId="38563308" id="_x0000_t34" coordsize="21600,21600" o:spt="34" o:oned="t" adj="10800" path="m,l@0,0@0,21600,21600,21600e" filled="f">
                 <v:stroke joinstyle="miter"/>
                 <v:formulas>
                   <v:f eqn="val #0"/>
@@ -637,7 +808,6 @@
           </mc:Fallback>
         </mc:AlternateContent>
       </w:r>
-      <w:bookmarkEnd w:id="0"/>
       <w:r>
         <w:rPr>
           <w:b/>
@@ -730,11 +900,7 @@
           </mc:Choice>
           <mc:Fallback>
             <w:pict>
-              <v:shapetype w14:anchorId="5EE53B1D" id="_x0000_t202" coordsize="21600,21600" o:spt="202" path="m,l,21600r21600,l21600,xe">
-                <v:stroke joinstyle="miter"/>
-                <v:path gradientshapeok="t" o:connecttype="rect"/>
-              </v:shapetype>
-              <v:shape id="Text Box 2" o:spid="_x0000_s1026" type="#_x0000_t202" style="position:absolute;margin-left:326.4pt;margin-top:276.35pt;width:133.8pt;height:24pt;z-index:-251624448;visibility:visible;mso-wrap-style:square;mso-width-percent:0;mso-height-percent:0;mso-wrap-distance-left:9pt;mso-wrap-distance-top:3.6pt;mso-wrap-distance-right:9pt;mso-wrap-distance-bottom:3.6pt;mso-position-horizontal:absolute;mso-position-horizontal-relative:text;mso-position-vertical:absolute;mso-position-vertical-relative:text;mso-width-percent:0;mso-height-percent:0;mso-width-relative:margin;mso-height-relative:margin;v-text-anchor:top" o:gfxdata="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">
+              <v:shape w14:anchorId="5EE53B1D" id="_x0000_s1027" type="#_x0000_t202" style="position:absolute;margin-left:326.4pt;margin-top:276.35pt;width:133.8pt;height:24pt;z-index:-251624448;visibility:visible;mso-wrap-style:square;mso-width-percent:0;mso-height-percent:0;mso-wrap-distance-left:9pt;mso-wrap-distance-top:3.6pt;mso-wrap-distance-right:9pt;mso-wrap-distance-bottom:3.6pt;mso-position-horizontal:absolute;mso-position-horizontal-relative:text;mso-position-vertical:absolute;mso-position-vertical-relative:text;mso-width-percent:0;mso-height-percent:0;mso-width-relative:margin;mso-height-relative:margin;v-text-anchor:top" o:gfxdata="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">
                 <v:textbox>
                   <w:txbxContent>
                     <w:p>
@@ -849,125 +1015,12 @@
           </mc:Choice>
           <mc:Fallback>
             <w:pict>
-              <v:shape w14:anchorId="521ED9E0" id="_x0000_s1027" type="#_x0000_t202" style="position:absolute;margin-left:326.4pt;margin-top:252.35pt;width:133.8pt;height:24pt;z-index:-251622400;visibility:visible;mso-wrap-style:square;mso-width-percent:0;mso-height-percent:0;mso-wrap-distance-left:9pt;mso-wrap-distance-top:3.6pt;mso-wrap-distance-right:9pt;mso-wrap-distance-bottom:3.6pt;mso-position-horizontal:absolute;mso-position-horizontal-relative:text;mso-position-vertical:absolute;mso-position-vertical-relative:text;mso-width-percent:0;mso-height-percent:0;mso-width-relative:margin;mso-height-relative:margin;v-text-anchor:top" o:gfxdata="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">
+              <v:shape w14:anchorId="521ED9E0" id="_x0000_s1028" type="#_x0000_t202" style="position:absolute;margin-left:326.4pt;margin-top:252.35pt;width:133.8pt;height:24pt;z-index:-251622400;visibility:visible;mso-wrap-style:square;mso-width-percent:0;mso-height-percent:0;mso-wrap-distance-left:9pt;mso-wrap-distance-top:3.6pt;mso-wrap-distance-right:9pt;mso-wrap-distance-bottom:3.6pt;mso-position-horizontal:absolute;mso-position-horizontal-relative:text;mso-position-vertical:absolute;mso-position-vertical-relative:text;mso-width-percent:0;mso-height-percent:0;mso-width-relative:margin;mso-height-relative:margin;v-text-anchor:top" o:gfxdata="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">
                 <v:textbox>
                   <w:txbxContent>
                     <w:p>
                       <w:r>
                         <w:t>Amount</w:t>
-                      </w:r>
-                    </w:p>
-                    <w:p>
-                      <w:proofErr w:type="spellStart"/>
-                      <w:r>
-                        <w:t>FoodName</w:t>
-                      </w:r>
-                      <w:proofErr w:type="spellEnd"/>
-                    </w:p>
-                  </w:txbxContent>
-                </v:textbox>
-                <w10:wrap type="tight"/>
-              </v:shape>
-            </w:pict>
-          </mc:Fallback>
-        </mc:AlternateContent>
-      </w:r>
-      <w:r>
-        <w:rPr>
-          <w:b/>
-          <w:bCs/>
-        </w:rPr>
-        <mc:AlternateContent>
-          <mc:Choice Requires="wps">
-            <w:drawing>
-              <wp:anchor distT="45720" distB="45720" distL="114300" distR="114300" simplePos="0" relativeHeight="251689984" behindDoc="1" locked="0" layoutInCell="1" allowOverlap="1" wp14:anchorId="1335D7E5" wp14:editId="13A8237E">
-                <wp:simplePos x="0" y="0"/>
-                <wp:positionH relativeFrom="column">
-                  <wp:posOffset>4145280</wp:posOffset>
-                </wp:positionH>
-                <wp:positionV relativeFrom="paragraph">
-                  <wp:posOffset>2900045</wp:posOffset>
-                </wp:positionV>
-                <wp:extent cx="1699260" cy="304800"/>
-                <wp:effectExtent l="0" t="0" r="15240" b="19050"/>
-                <wp:wrapTight wrapText="bothSides">
-                  <wp:wrapPolygon edited="0">
-                    <wp:start x="0" y="0"/>
-                    <wp:lineTo x="0" y="21600"/>
-                    <wp:lineTo x="21552" y="21600"/>
-                    <wp:lineTo x="21552" y="0"/>
-                    <wp:lineTo x="0" y="0"/>
-                  </wp:wrapPolygon>
-                </wp:wrapTight>
-                <wp:docPr id="33" name="Text Box 2"/>
-                <wp:cNvGraphicFramePr>
-                  <a:graphicFrameLocks xmlns:a="http://schemas.openxmlformats.org/drawingml/2006/main"/>
-                </wp:cNvGraphicFramePr>
-                <a:graphic xmlns:a="http://schemas.openxmlformats.org/drawingml/2006/main">
-                  <a:graphicData uri="http://schemas.microsoft.com/office/word/2010/wordprocessingShape">
-                    <wps:wsp>
-                      <wps:cNvSpPr txBox="1">
-                        <a:spLocks noChangeArrowheads="1"/>
-                      </wps:cNvSpPr>
-                      <wps:spPr bwMode="auto">
-                        <a:xfrm>
-                          <a:off x="0" y="0"/>
-                          <a:ext cx="1699260" cy="304800"/>
-                        </a:xfrm>
-                        <a:prstGeom prst="rect">
-                          <a:avLst/>
-                        </a:prstGeom>
-                        <a:solidFill>
-                          <a:srgbClr val="FFFFFF"/>
-                        </a:solidFill>
-                        <a:ln w="9525">
-                          <a:solidFill>
-                            <a:srgbClr val="000000"/>
-                          </a:solidFill>
-                          <a:miter lim="800000"/>
-                          <a:headEnd/>
-                          <a:tailEnd/>
-                        </a:ln>
-                      </wps:spPr>
-                      <wps:txbx>
-                        <w:txbxContent>
-                          <w:p>
-                            <w:r>
-                              <w:t>Date</w:t>
-                            </w:r>
-                          </w:p>
-                          <w:p>
-                            <w:proofErr w:type="spellStart"/>
-                            <w:r>
-                              <w:t>FoodName</w:t>
-                            </w:r>
-                            <w:proofErr w:type="spellEnd"/>
-                          </w:p>
-                        </w:txbxContent>
-                      </wps:txbx>
-                      <wps:bodyPr rot="0" vert="horz" wrap="square" lIns="91440" tIns="45720" rIns="91440" bIns="45720" anchor="t" anchorCtr="0">
-                        <a:noAutofit/>
-                      </wps:bodyPr>
-                    </wps:wsp>
-                  </a:graphicData>
-                </a:graphic>
-                <wp14:sizeRelH relativeFrom="margin">
-                  <wp14:pctWidth>0</wp14:pctWidth>
-                </wp14:sizeRelH>
-                <wp14:sizeRelV relativeFrom="margin">
-                  <wp14:pctHeight>0</wp14:pctHeight>
-                </wp14:sizeRelV>
-              </wp:anchor>
-            </w:drawing>
-          </mc:Choice>
-          <mc:Fallback>
-            <w:pict>
-              <v:shape w14:anchorId="1335D7E5" id="_x0000_s1028" type="#_x0000_t202" style="position:absolute;margin-left:326.4pt;margin-top:228.35pt;width:133.8pt;height:24pt;z-index:-251626496;visibility:visible;mso-wrap-style:square;mso-width-percent:0;mso-height-percent:0;mso-wrap-distance-left:9pt;mso-wrap-distance-top:3.6pt;mso-wrap-distance-right:9pt;mso-wrap-distance-bottom:3.6pt;mso-position-horizontal:absolute;mso-position-horizontal-relative:text;mso-position-vertical:absolute;mso-position-vertical-relative:text;mso-width-percent:0;mso-height-percent:0;mso-width-relative:margin;mso-height-relative:margin;v-text-anchor:top" o:gfxdata="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">
-                <v:textbox>
-                  <w:txbxContent>
-                    <w:p>
-                      <w:r>
-                        <w:t>Date</w:t>
                       </w:r>
                     </w:p>
                     <w:p>
@@ -1268,7 +1321,7 @@
           </mc:Choice>
           <mc:Fallback>
             <w:pict>
-              <v:shape w14:anchorId="43436A94" id="Elbow Connector 30" o:spid="_x0000_s1026" type="#_x0000_t34" style="position:absolute;margin-left:269.4pt;margin-top:51.35pt;width:14.4pt;height:211.8pt;flip:x y;z-index:251683840;visibility:visible;mso-wrap-style:square;mso-wrap-distance-left:9pt;mso-wrap-distance-top:0;mso-wrap-distance-right:9pt;mso-wrap-distance-bottom:0;mso-position-horizontal:absolute;mso-position-horizontal-relative:text;mso-position-vertical:absolute;mso-position-vertical-relative:text" o:gfxdata="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" adj="-14400" strokecolor="#5b9bd5 [3204]" strokeweight=".5pt"/>
+              <v:shape w14:anchorId="372E8503" id="Elbow Connector 30" o:spid="_x0000_s1026" type="#_x0000_t34" style="position:absolute;margin-left:269.4pt;margin-top:51.35pt;width:14.4pt;height:211.8pt;flip:x y;z-index:251683840;visibility:visible;mso-wrap-style:square;mso-wrap-distance-left:9pt;mso-wrap-distance-top:0;mso-wrap-distance-right:9pt;mso-wrap-distance-bottom:0;mso-position-horizontal:absolute;mso-position-horizontal-relative:text;mso-position-vertical:absolute;mso-position-vertical-relative:text" o:gfxdata="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" adj="-14400" strokecolor="#5b9bd5 [3204]" strokeweight=".5pt"/>
             </w:pict>
           </mc:Fallback>
         </mc:AlternateContent>
@@ -1788,7 +1841,7 @@
           </mc:Choice>
           <mc:Fallback>
             <w:pict>
-              <v:shape w14:anchorId="35C13D59" id="Elbow Connector 23" o:spid="_x0000_s1026" type="#_x0000_t34" style="position:absolute;margin-left:105.6pt;margin-top:58.55pt;width:36.6pt;height:204.6pt;flip:y;z-index:251674624;visibility:visible;mso-wrap-style:square;mso-wrap-distance-left:9pt;mso-wrap-distance-top:0;mso-wrap-distance-right:9pt;mso-wrap-distance-bottom:0;mso-position-horizontal:absolute;mso-position-horizontal-relative:text;mso-position-vertical:absolute;mso-position-vertical-relative:text" o:gfxdata="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" strokecolor="#5b9bd5 [3204]" strokeweight=".5pt"/>
+              <v:shape w14:anchorId="7581319C" id="Elbow Connector 23" o:spid="_x0000_s1026" type="#_x0000_t34" style="position:absolute;margin-left:105.6pt;margin-top:58.55pt;width:36.6pt;height:204.6pt;flip:y;z-index:251674624;visibility:visible;mso-wrap-style:square;mso-wrap-distance-left:9pt;mso-wrap-distance-top:0;mso-wrap-distance-right:9pt;mso-wrap-distance-bottom:0;mso-position-horizontal:absolute;mso-position-horizontal-relative:text;mso-position-vertical:absolute;mso-position-vertical-relative:text" o:gfxdata="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" strokecolor="#5b9bd5 [3204]" strokeweight=".5pt"/>
             </w:pict>
           </mc:Fallback>
         </mc:AlternateContent>
@@ -2424,7 +2477,7 @@
           </mc:Choice>
           <mc:Fallback>
             <w:pict>
-              <v:rect w14:anchorId="79C72B38" id="Rectangle 4" o:spid="_x0000_s1026" style="position:absolute;margin-left:139.2pt;margin-top:44.75pt;width:133.8pt;height:48pt;z-index:251660288;visibility:visible;mso-wrap-style:square;mso-width-percent:0;mso-height-percent:0;mso-wrap-distance-left:9pt;mso-wrap-distance-top:0;mso-wrap-distance-right:9pt;mso-wrap-distance-bottom:0;mso-position-horizontal:absolute;mso-position-horizontal-relative:text;mso-position-vertical:absolute;mso-position-vertical-relative:text;mso-width-percent:0;mso-height-percent:0;mso-width-relative:margin;mso-height-relative:margin;v-text-anchor:middle" o:gfxdata="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" fillcolor="white [3201]" strokecolor="#70ad47 [3209]" strokeweight="1pt"/>
+              <v:rect w14:anchorId="74BFEFE3" id="Rectangle 4" o:spid="_x0000_s1026" style="position:absolute;margin-left:139.2pt;margin-top:44.75pt;width:133.8pt;height:48pt;z-index:251660288;visibility:visible;mso-wrap-style:square;mso-width-percent:0;mso-height-percent:0;mso-wrap-distance-left:9pt;mso-wrap-distance-top:0;mso-wrap-distance-right:9pt;mso-wrap-distance-bottom:0;mso-position-horizontal:absolute;mso-position-horizontal-relative:text;mso-position-vertical:absolute;mso-position-vertical-relative:text;mso-width-percent:0;mso-height-percent:0;mso-width-relative:margin;mso-height-relative:margin;v-text-anchor:middle" o:gfxdata="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" fillcolor="white [3201]" strokecolor="#70ad47 [3209]" strokeweight="1pt"/>
             </w:pict>
           </mc:Fallback>
         </mc:AlternateContent>
